--- a/Software_Engineering_Projekt_Schmierzettel.docx
+++ b/Software_Engineering_Projekt_Schmierzettel.docx
@@ -371,13 +371,7 @@
         <w:rPr>
           <w:lang w:val="de-DE"/>
         </w:rPr>
-        <w:t xml:space="preserve">Sophia Schmoll, Miriam Haas, Luca Rohmann: </w:t>
-      </w:r>
-      <w:r>
-        <w:rPr>
-          <w:lang w:val="de-DE"/>
-        </w:rPr>
-        <w:t>Team</w:t>
+        <w:t>Sophia Schmoll, Miriam Haas, Luca Rohmann: Team</w:t>
       </w:r>
     </w:p>
     <w:p>
@@ -470,8 +464,20 @@
           <w:lang w:val="de-DE"/>
         </w:rPr>
         <w:lastRenderedPageBreak/>
+        <w:t xml:space="preserve">() </w:t>
+      </w:r>
+      <w:r>
+        <w:rPr>
+          <w:lang w:val="de-DE"/>
+        </w:rPr>
         <w:t>Als Spieler möchte ich bequem von Zuhause aus Poker spielen können, damit ich mich nicht mit Corona anstecke.</w:t>
       </w:r>
+      <w:r>
+        <w:rPr>
+          <w:lang w:val="de-DE"/>
+        </w:rPr>
+        <w:t xml:space="preserve"> [1]</w:t>
+      </w:r>
     </w:p>
     <w:p>
       <w:pPr>
@@ -485,6 +491,12 @@
         <w:rPr>
           <w:lang w:val="de-DE"/>
         </w:rPr>
+        <w:t xml:space="preserve">(x) </w:t>
+      </w:r>
+      <w:r>
+        <w:rPr>
+          <w:lang w:val="de-DE"/>
+        </w:rPr>
         <w:t xml:space="preserve">Als Spieler möchte ich eine Erklärung der Regeln vor dem Spiel bekommen können, damit ich nicht </w:t>
       </w:r>
       <w:proofErr w:type="spellStart"/>
@@ -513,6 +525,12 @@
         <w:rPr>
           <w:lang w:val="de-DE"/>
         </w:rPr>
+        <w:t xml:space="preserve">() </w:t>
+      </w:r>
+      <w:r>
+        <w:rPr>
+          <w:lang w:val="de-DE"/>
+        </w:rPr>
         <w:t>Als Spieler möchte ich die Eingabemöglichkeiten über die Konsole auswählen könne</w:t>
       </w:r>
       <w:r>
@@ -545,6 +563,12 @@
         <w:rPr>
           <w:lang w:val="de-DE"/>
         </w:rPr>
+        <w:t xml:space="preserve">(x) </w:t>
+      </w:r>
+      <w:r>
+        <w:rPr>
+          <w:lang w:val="de-DE"/>
+        </w:rPr>
         <w:t>Als Entwickler möchte ich das Guthaben der Spieler in Form von Chips darstellen, um das Spiel so realitätsnah wie möglich zu gestalten.</w:t>
       </w:r>
     </w:p>
@@ -559,6 +583,12 @@
         <w:rPr>
           <w:lang w:val="de-DE"/>
         </w:rPr>
+        <w:t xml:space="preserve">() </w:t>
+      </w:r>
+      <w:r>
+        <w:rPr>
+          <w:lang w:val="de-DE"/>
+        </w:rPr>
         <w:t>Als Spieler möchte ich sowohl gegen reale Player als auch Bots spielen können, um das Spiel abwechslungsreich zu gestalten und um auch mit Freunden/</w:t>
       </w:r>
       <w:proofErr w:type="gramStart"/>
@@ -575,14 +605,26 @@
         </w:rPr>
         <w:t xml:space="preserve"> spielen zu können.</w:t>
       </w:r>
-    </w:p>
-    <w:p>
-      <w:pPr>
-        <w:pStyle w:val="Textkrper"/>
-        <w:rPr>
-          <w:lang w:val="de-DE"/>
-        </w:rPr>
-      </w:pPr>
+      <w:r>
+        <w:rPr>
+          <w:lang w:val="de-DE"/>
+        </w:rPr>
+        <w:t xml:space="preserve"> [2]</w:t>
+      </w:r>
+    </w:p>
+    <w:p>
+      <w:pPr>
+        <w:pStyle w:val="Textkrper"/>
+        <w:rPr>
+          <w:lang w:val="de-DE"/>
+        </w:rPr>
+      </w:pPr>
+      <w:r>
+        <w:rPr>
+          <w:lang w:val="de-DE"/>
+        </w:rPr>
+        <w:t xml:space="preserve">() </w:t>
+      </w:r>
       <w:r>
         <w:rPr>
           <w:lang w:val="de-DE"/>
@@ -613,6 +655,12 @@
         <w:rPr>
           <w:lang w:val="de-DE"/>
         </w:rPr>
+        <w:t xml:space="preserve">() </w:t>
+      </w:r>
+      <w:r>
+        <w:rPr>
+          <w:lang w:val="de-DE"/>
+        </w:rPr>
         <w:t xml:space="preserve">Als Spieler möchte ich die Höhe der </w:t>
       </w:r>
       <w:proofErr w:type="spellStart"/>
@@ -629,19 +677,45 @@
         </w:rPr>
         <w:t xml:space="preserve"> und das Tischmaximum festlegen können, um das Spiel an meine Bedürfnisse anpassen zu können.</w:t>
       </w:r>
-    </w:p>
-    <w:p>
-      <w:pPr>
-        <w:pStyle w:val="Textkrper"/>
-        <w:rPr>
-          <w:lang w:val="de-DE"/>
-        </w:rPr>
-      </w:pPr>
+      <w:r>
+        <w:rPr>
+          <w:lang w:val="de-DE"/>
+        </w:rPr>
+        <w:t xml:space="preserve"> [3]</w:t>
+      </w:r>
+    </w:p>
+    <w:p>
+      <w:pPr>
+        <w:pStyle w:val="Textkrper"/>
+        <w:rPr>
+          <w:lang w:val="de-DE"/>
+        </w:rPr>
+      </w:pPr>
+      <w:r>
+        <w:rPr>
+          <w:lang w:val="de-DE"/>
+        </w:rPr>
+        <w:t xml:space="preserve">(x) </w:t>
+      </w:r>
       <w:r>
         <w:rPr>
           <w:lang w:val="de-DE"/>
         </w:rPr>
         <w:t>Als Spieler möchte ich die Anzahl der Mitspieler festlegen können, um das Spiel abwechslungsreich machen zu können.</w:t>
+      </w:r>
+    </w:p>
+    <w:p>
+      <w:pPr>
+        <w:pStyle w:val="Textkrper"/>
+        <w:rPr>
+          <w:lang w:val="de-DE"/>
+        </w:rPr>
+      </w:pPr>
+      <w:r>
+        <w:rPr>
+          <w:lang w:val="de-DE"/>
+        </w:rPr>
+        <w:t>() Als Spieler möchte ich das Startguthaben festlegen können, um länger Spielen zu können und das Spiel interessanter zu gestalten.  [4]</w:t>
       </w:r>
     </w:p>
     <w:bookmarkEnd w:id="1"/>
@@ -862,13 +936,7 @@
         <w:rPr>
           <w:lang w:val="de-DE"/>
         </w:rPr>
-        <w:t xml:space="preserve"> muss und damit die Regeln klar definiert sind.</w:t>
-      </w:r>
-      <w:r>
-        <w:rPr>
-          <w:lang w:val="de-DE"/>
-        </w:rPr>
-        <w:t xml:space="preserve"> [1]</w:t>
+        <w:t xml:space="preserve"> muss und damit die Regeln klar definiert sind. [1]</w:t>
       </w:r>
     </w:p>
     <w:p>
@@ -886,6 +954,7 @@
         <w:rPr>
           <w:lang w:val="de-DE"/>
         </w:rPr>
+        <w:lastRenderedPageBreak/>
         <w:t>Als Spieler möchte ich sowohl gegen reale Player als auch Bots spielen können, um das Spiel abwechslungsreich zu gestalten und um auch mit Freunden/</w:t>
       </w:r>
       <w:proofErr w:type="gramStart"/>
@@ -900,13 +969,7 @@
         <w:rPr>
           <w:lang w:val="de-DE"/>
         </w:rPr>
-        <w:t xml:space="preserve"> spielen zu können.</w:t>
-      </w:r>
-      <w:r>
-        <w:rPr>
-          <w:lang w:val="de-DE"/>
-        </w:rPr>
-        <w:t xml:space="preserve"> [2]</w:t>
+        <w:t xml:space="preserve"> spielen zu können. [2]</w:t>
       </w:r>
     </w:p>
     <w:p>
@@ -924,14 +987,7 @@
         <w:rPr>
           <w:lang w:val="de-DE"/>
         </w:rPr>
-        <w:lastRenderedPageBreak/>
-        <w:t>Als Spieler möchte ich die Anzahl der Mitspieler festlegen können, um das Spiel abwechslungsreich machen zu können.</w:t>
-      </w:r>
-      <w:r>
-        <w:rPr>
-          <w:lang w:val="de-DE"/>
-        </w:rPr>
-        <w:t xml:space="preserve"> [3]</w:t>
+        <w:t>Als Spieler möchte ich die Anzahl der Mitspieler festlegen können, um das Spiel abwechslungsreich machen zu können. [3]</w:t>
       </w:r>
     </w:p>
     <w:p>
@@ -1275,38 +1331,1135 @@
           <w:lang w:val="de-DE"/>
         </w:rPr>
       </w:pPr>
-    </w:p>
-    <w:p>
-      <w:pPr>
-        <w:pStyle w:val="Textkrper"/>
-        <w:rPr>
-          <w:lang w:val="de-DE"/>
-        </w:rPr>
-      </w:pPr>
-    </w:p>
-    <w:p>
-      <w:pPr>
-        <w:pStyle w:val="Textkrper"/>
-        <w:rPr>
-          <w:lang w:val="de-DE"/>
-        </w:rPr>
-      </w:pPr>
-    </w:p>
-    <w:p>
-      <w:pPr>
-        <w:pStyle w:val="Textkrper"/>
-        <w:rPr>
-          <w:lang w:val="de-DE"/>
-        </w:rPr>
-      </w:pPr>
-    </w:p>
-    <w:p>
-      <w:pPr>
-        <w:pStyle w:val="Textkrper"/>
-        <w:rPr>
-          <w:lang w:val="de-DE"/>
-        </w:rPr>
-      </w:pPr>
+      <w:r>
+        <w:rPr>
+          <w:lang w:val="de-DE"/>
+        </w:rPr>
+        <w:t>Sprint Review:</w:t>
+      </w:r>
+    </w:p>
+    <w:p>
+      <w:pPr>
+        <w:pStyle w:val="Textkrper"/>
+        <w:rPr>
+          <w:lang w:val="de-DE"/>
+        </w:rPr>
+      </w:pPr>
+      <w:r>
+        <w:rPr>
+          <w:lang w:val="de-DE"/>
+        </w:rPr>
+        <w:t>Vorstellung der im Sprint erarbeiteten Tasks</w:t>
+      </w:r>
+      <w:r>
+        <w:rPr>
+          <w:lang w:val="de-DE"/>
+        </w:rPr>
+        <w:t xml:space="preserve"> und </w:t>
+      </w:r>
+      <w:r>
+        <w:rPr>
+          <w:lang w:val="de-DE"/>
+        </w:rPr>
+        <w:t>Review der Funktionen durch die anderen Teammitglieder</w:t>
+      </w:r>
+    </w:p>
+    <w:p>
+      <w:pPr>
+        <w:pStyle w:val="Textkrper"/>
+        <w:numPr>
+          <w:ilvl w:val="0"/>
+          <w:numId w:val="31"/>
+        </w:numPr>
+        <w:rPr>
+          <w:lang w:val="de-DE"/>
+        </w:rPr>
+      </w:pPr>
+      <w:r>
+        <w:rPr>
+          <w:lang w:val="de-DE"/>
+        </w:rPr>
+        <w:t>UML-Diagramm</w:t>
+      </w:r>
+    </w:p>
+    <w:p>
+      <w:pPr>
+        <w:pStyle w:val="Textkrper"/>
+        <w:numPr>
+          <w:ilvl w:val="1"/>
+          <w:numId w:val="31"/>
+        </w:numPr>
+        <w:rPr>
+          <w:lang w:val="de-DE"/>
+        </w:rPr>
+      </w:pPr>
+      <w:r>
+        <w:rPr>
+          <w:lang w:val="de-DE"/>
+        </w:rPr>
+        <w:t>Änderungen an der Struktur</w:t>
+      </w:r>
+    </w:p>
+    <w:p>
+      <w:pPr>
+        <w:pStyle w:val="Textkrper"/>
+        <w:numPr>
+          <w:ilvl w:val="0"/>
+          <w:numId w:val="31"/>
+        </w:numPr>
+        <w:rPr>
+          <w:lang w:val="de-DE"/>
+        </w:rPr>
+      </w:pPr>
+      <w:proofErr w:type="spellStart"/>
+      <w:r>
+        <w:rPr>
+          <w:lang w:val="de-DE"/>
+        </w:rPr>
+        <w:t>Men</w:t>
+      </w:r>
+      <w:r>
+        <w:rPr>
+          <w:lang w:val="de-DE"/>
+        </w:rPr>
+        <w:t>ue</w:t>
+      </w:r>
+      <w:proofErr w:type="spellEnd"/>
+    </w:p>
+    <w:p>
+      <w:pPr>
+        <w:pStyle w:val="Textkrper"/>
+        <w:numPr>
+          <w:ilvl w:val="1"/>
+          <w:numId w:val="31"/>
+        </w:numPr>
+        <w:rPr>
+          <w:lang w:val="de-DE"/>
+        </w:rPr>
+      </w:pPr>
+      <w:r>
+        <w:rPr>
+          <w:lang w:val="de-DE"/>
+        </w:rPr>
+        <w:t>Zahlendreher auflösen</w:t>
+      </w:r>
+    </w:p>
+    <w:p>
+      <w:pPr>
+        <w:pStyle w:val="Textkrper"/>
+        <w:numPr>
+          <w:ilvl w:val="0"/>
+          <w:numId w:val="31"/>
+        </w:numPr>
+        <w:rPr>
+          <w:lang w:val="de-DE"/>
+        </w:rPr>
+      </w:pPr>
+      <w:r>
+        <w:rPr>
+          <w:lang w:val="de-DE"/>
+        </w:rPr>
+        <w:t>Rules</w:t>
+      </w:r>
+    </w:p>
+    <w:p>
+      <w:pPr>
+        <w:pStyle w:val="Textkrper"/>
+        <w:numPr>
+          <w:ilvl w:val="1"/>
+          <w:numId w:val="31"/>
+        </w:numPr>
+        <w:rPr>
+          <w:lang w:val="de-DE"/>
+        </w:rPr>
+      </w:pPr>
+      <w:r>
+        <w:rPr>
+          <w:lang w:val="de-DE"/>
+        </w:rPr>
+        <w:t>Typ verändern (</w:t>
+      </w:r>
+      <w:proofErr w:type="spellStart"/>
+      <w:r>
+        <w:rPr>
+          <w:lang w:val="de-DE"/>
+        </w:rPr>
+        <w:t>string</w:t>
+      </w:r>
+      <w:proofErr w:type="spellEnd"/>
+      <w:r>
+        <w:rPr>
+          <w:lang w:val="de-DE"/>
+        </w:rPr>
+        <w:t xml:space="preserve"> zu </w:t>
+      </w:r>
+      <w:proofErr w:type="spellStart"/>
+      <w:r>
+        <w:rPr>
+          <w:lang w:val="de-DE"/>
+        </w:rPr>
+        <w:t>enum</w:t>
+      </w:r>
+      <w:proofErr w:type="spellEnd"/>
+      <w:r>
+        <w:rPr>
+          <w:lang w:val="de-DE"/>
+        </w:rPr>
+        <w:t>)</w:t>
+      </w:r>
+    </w:p>
+    <w:p>
+      <w:pPr>
+        <w:pStyle w:val="Textkrper"/>
+        <w:numPr>
+          <w:ilvl w:val="1"/>
+          <w:numId w:val="31"/>
+        </w:numPr>
+        <w:rPr>
+          <w:lang w:val="de-DE"/>
+        </w:rPr>
+      </w:pPr>
+      <w:r>
+        <w:rPr>
+          <w:lang w:val="de-DE"/>
+        </w:rPr>
+        <w:t>Erst später fertig implementieren</w:t>
+      </w:r>
+    </w:p>
+    <w:p>
+      <w:pPr>
+        <w:pStyle w:val="Textkrper"/>
+        <w:numPr>
+          <w:ilvl w:val="0"/>
+          <w:numId w:val="31"/>
+        </w:numPr>
+        <w:rPr>
+          <w:lang w:val="de-DE"/>
+        </w:rPr>
+      </w:pPr>
+      <w:r>
+        <w:rPr>
+          <w:lang w:val="de-DE"/>
+        </w:rPr>
+        <w:t>Cards, Money</w:t>
+      </w:r>
+    </w:p>
+    <w:p>
+      <w:pPr>
+        <w:pStyle w:val="Textkrper"/>
+        <w:numPr>
+          <w:ilvl w:val="0"/>
+          <w:numId w:val="31"/>
+        </w:numPr>
+        <w:rPr>
+          <w:lang w:val="de-DE"/>
+        </w:rPr>
+      </w:pPr>
+      <w:r>
+        <w:rPr>
+          <w:lang w:val="de-DE"/>
+        </w:rPr>
+        <w:t>Output</w:t>
+      </w:r>
+    </w:p>
+    <w:p>
+      <w:pPr>
+        <w:pStyle w:val="Textkrper"/>
+        <w:ind w:left="360"/>
+        <w:rPr>
+          <w:lang w:val="de-DE"/>
+        </w:rPr>
+      </w:pPr>
+      <w:r>
+        <w:rPr>
+          <w:lang w:val="de-DE"/>
+        </w:rPr>
+        <w:t>Sprintziele wurden erfüllt</w:t>
+      </w:r>
+    </w:p>
+    <w:p>
+      <w:pPr>
+        <w:pStyle w:val="Textkrper"/>
+        <w:ind w:left="360"/>
+        <w:rPr>
+          <w:lang w:val="de-DE"/>
+        </w:rPr>
+      </w:pPr>
+      <w:r>
+        <w:rPr>
+          <w:lang w:val="de-DE"/>
+        </w:rPr>
+        <w:lastRenderedPageBreak/>
+        <w:t>Kundenfeedback: Projekt ist auf einem guten Weg</w:t>
+      </w:r>
+    </w:p>
+    <w:p>
+      <w:pPr>
+        <w:pStyle w:val="Textkrper"/>
+        <w:ind w:left="360"/>
+        <w:rPr>
+          <w:lang w:val="de-DE"/>
+        </w:rPr>
+      </w:pPr>
+    </w:p>
+    <w:p>
+      <w:pPr>
+        <w:pStyle w:val="Textkrper"/>
+        <w:ind w:left="360"/>
+        <w:rPr>
+          <w:lang w:val="de-DE"/>
+        </w:rPr>
+      </w:pPr>
+      <w:r>
+        <w:rPr>
+          <w:lang w:val="de-DE"/>
+        </w:rPr>
+        <w:t>Sprint Retrospektive</w:t>
+      </w:r>
+    </w:p>
+    <w:p>
+      <w:pPr>
+        <w:pStyle w:val="Textkrper"/>
+        <w:ind w:left="360"/>
+        <w:rPr>
+          <w:lang w:val="de-DE"/>
+        </w:rPr>
+      </w:pPr>
+      <w:r>
+        <w:rPr>
+          <w:lang w:val="de-DE"/>
+        </w:rPr>
+        <w:t>https://app.conceptboard.com/board/3cfq-ti8m-o5u3-ubqx-9dbp</w:t>
+      </w:r>
+    </w:p>
+    <w:p>
+      <w:pPr>
+        <w:pStyle w:val="Textkrper"/>
+        <w:ind w:left="360"/>
+        <w:rPr>
+          <w:lang w:val="de-DE"/>
+        </w:rPr>
+      </w:pPr>
+      <w:r>
+        <w:rPr>
+          <w:lang w:val="de-DE"/>
+        </w:rPr>
+        <w:t xml:space="preserve">Start mit </w:t>
+      </w:r>
+      <w:proofErr w:type="spellStart"/>
+      <w:r>
+        <w:rPr>
+          <w:lang w:val="de-DE"/>
+        </w:rPr>
+        <w:t>Sailboat</w:t>
+      </w:r>
+      <w:proofErr w:type="spellEnd"/>
+      <w:r>
+        <w:rPr>
+          <w:lang w:val="de-DE"/>
+        </w:rPr>
+        <w:t xml:space="preserve"> </w:t>
+      </w:r>
+      <w:proofErr w:type="spellStart"/>
+      <w:r>
+        <w:rPr>
+          <w:lang w:val="de-DE"/>
+        </w:rPr>
+        <w:t>Retrospective</w:t>
+      </w:r>
+      <w:proofErr w:type="spellEnd"/>
+    </w:p>
+    <w:p>
+      <w:pPr>
+        <w:pStyle w:val="Textkrper"/>
+        <w:ind w:left="360"/>
+        <w:rPr>
+          <w:lang w:val="de-DE"/>
+        </w:rPr>
+      </w:pPr>
+      <w:r>
+        <w:rPr>
+          <w:lang w:val="de-DE"/>
+        </w:rPr>
+        <w:t>Verbesserungsliste:</w:t>
+      </w:r>
+    </w:p>
+    <w:p>
+      <w:pPr>
+        <w:pStyle w:val="Textkrper"/>
+        <w:numPr>
+          <w:ilvl w:val="0"/>
+          <w:numId w:val="32"/>
+        </w:numPr>
+        <w:rPr>
+          <w:lang w:val="de-DE"/>
+        </w:rPr>
+      </w:pPr>
+      <w:r>
+        <w:rPr>
+          <w:lang w:val="de-DE"/>
+        </w:rPr>
+        <w:t>Richtiges spielfähiges Programm (in seiner Grundstruktur) muss noch geschrieben werden</w:t>
+      </w:r>
+    </w:p>
+    <w:p>
+      <w:pPr>
+        <w:pStyle w:val="Textkrper"/>
+        <w:numPr>
+          <w:ilvl w:val="0"/>
+          <w:numId w:val="32"/>
+        </w:numPr>
+        <w:rPr>
+          <w:lang w:val="de-DE"/>
+        </w:rPr>
+      </w:pPr>
+      <w:proofErr w:type="spellStart"/>
+      <w:r>
+        <w:rPr>
+          <w:lang w:val="de-DE"/>
+        </w:rPr>
+        <w:t>DailyScrums</w:t>
+      </w:r>
+      <w:proofErr w:type="spellEnd"/>
+      <w:r>
+        <w:rPr>
+          <w:lang w:val="de-DE"/>
+        </w:rPr>
+        <w:t xml:space="preserve"> nicht mehr verpassen (-&gt; Wecker </w:t>
+      </w:r>
+      <w:proofErr w:type="gramStart"/>
+      <w:r>
+        <w:rPr>
+          <w:lang w:val="de-DE"/>
+        </w:rPr>
+        <w:t>besser stellen</w:t>
+      </w:r>
+      <w:proofErr w:type="gramEnd"/>
+      <w:r>
+        <w:rPr>
+          <w:lang w:val="de-DE"/>
+        </w:rPr>
+        <w:t>)</w:t>
+      </w:r>
+    </w:p>
+    <w:p>
+      <w:pPr>
+        <w:pStyle w:val="Textkrper"/>
+        <w:numPr>
+          <w:ilvl w:val="0"/>
+          <w:numId w:val="32"/>
+        </w:numPr>
+        <w:rPr>
+          <w:lang w:val="de-DE"/>
+        </w:rPr>
+      </w:pPr>
+      <w:r>
+        <w:rPr>
+          <w:lang w:val="de-DE"/>
+        </w:rPr>
+        <w:t xml:space="preserve">Tests in </w:t>
+      </w:r>
+      <w:proofErr w:type="spellStart"/>
+      <w:r>
+        <w:rPr>
+          <w:lang w:val="de-DE"/>
+        </w:rPr>
+        <w:t>Sprintplanning</w:t>
+      </w:r>
+      <w:proofErr w:type="spellEnd"/>
+      <w:r>
+        <w:rPr>
+          <w:lang w:val="de-DE"/>
+        </w:rPr>
+        <w:t xml:space="preserve"> einplanen</w:t>
+      </w:r>
+    </w:p>
+    <w:p>
+      <w:pPr>
+        <w:pStyle w:val="Textkrper"/>
+        <w:numPr>
+          <w:ilvl w:val="0"/>
+          <w:numId w:val="32"/>
+        </w:numPr>
+        <w:rPr>
+          <w:lang w:val="de-DE"/>
+        </w:rPr>
+      </w:pPr>
+      <w:r>
+        <w:rPr>
+          <w:lang w:val="de-DE"/>
+        </w:rPr>
+        <w:t>C++-Kenntnisse auf einen Stand bringen</w:t>
+      </w:r>
+    </w:p>
+    <w:p>
+      <w:pPr>
+        <w:pStyle w:val="Textkrper"/>
+        <w:numPr>
+          <w:ilvl w:val="0"/>
+          <w:numId w:val="32"/>
+        </w:numPr>
+        <w:rPr>
+          <w:lang w:val="de-DE"/>
+        </w:rPr>
+      </w:pPr>
+      <w:r>
+        <w:rPr>
+          <w:lang w:val="de-DE"/>
+        </w:rPr>
+        <w:t>Projektplanung in Software einbetten</w:t>
+      </w:r>
+    </w:p>
+    <w:p>
+      <w:pPr>
+        <w:pStyle w:val="Textkrper"/>
+        <w:ind w:left="360"/>
+        <w:rPr>
+          <w:lang w:val="de-DE"/>
+        </w:rPr>
+      </w:pPr>
+    </w:p>
+    <w:p>
+      <w:pPr>
+        <w:pStyle w:val="Textkrper"/>
+        <w:ind w:left="360"/>
+        <w:rPr>
+          <w:lang w:val="de-DE"/>
+        </w:rPr>
+      </w:pPr>
+      <w:r>
+        <w:rPr>
+          <w:lang w:val="de-DE"/>
+        </w:rPr>
+        <w:t xml:space="preserve">Sprint </w:t>
+      </w:r>
+      <w:proofErr w:type="spellStart"/>
+      <w:r>
+        <w:rPr>
+          <w:lang w:val="de-DE"/>
+        </w:rPr>
+        <w:t>Planning</w:t>
+      </w:r>
+      <w:proofErr w:type="spellEnd"/>
+    </w:p>
+    <w:p>
+      <w:pPr>
+        <w:pStyle w:val="Textkrper"/>
+        <w:rPr>
+          <w:lang w:val="de-DE"/>
+        </w:rPr>
+      </w:pPr>
+      <w:r>
+        <w:rPr>
+          <w:lang w:val="de-DE"/>
+        </w:rPr>
+        <w:t>() Als Spieler möchte ich bequem von Zuhause aus Poker spielen können, damit ich mich nicht mit Corona anstecke. [1]</w:t>
+      </w:r>
+    </w:p>
+    <w:p>
+      <w:pPr>
+        <w:pStyle w:val="Textkrper"/>
+        <w:rPr>
+          <w:lang w:val="de-DE"/>
+        </w:rPr>
+      </w:pPr>
+      <w:r>
+        <w:rPr>
+          <w:lang w:val="de-DE"/>
+        </w:rPr>
+        <w:t>() Als Spieler möchte ich sowohl gegen reale Player als auch Bots spielen können, um das Spiel abwechslungsreich zu gestalten und um auch mit Freunden/</w:t>
+      </w:r>
+      <w:proofErr w:type="gramStart"/>
+      <w:r>
+        <w:rPr>
+          <w:lang w:val="de-DE"/>
+        </w:rPr>
+        <w:t>alleine</w:t>
+      </w:r>
+      <w:proofErr w:type="gramEnd"/>
+      <w:r>
+        <w:rPr>
+          <w:lang w:val="de-DE"/>
+        </w:rPr>
+        <w:t xml:space="preserve"> spielen zu können. [2]</w:t>
+      </w:r>
+    </w:p>
+    <w:p>
+      <w:pPr>
+        <w:pStyle w:val="Textkrper"/>
+        <w:rPr>
+          <w:lang w:val="de-DE"/>
+        </w:rPr>
+      </w:pPr>
+      <w:r>
+        <w:rPr>
+          <w:lang w:val="de-DE"/>
+        </w:rPr>
+        <w:t xml:space="preserve">() Als Spieler möchte ich die Höhe der </w:t>
+      </w:r>
+      <w:proofErr w:type="spellStart"/>
+      <w:r>
+        <w:rPr>
+          <w:lang w:val="de-DE"/>
+        </w:rPr>
+        <w:t>Blinds</w:t>
+      </w:r>
+      <w:proofErr w:type="spellEnd"/>
+      <w:r>
+        <w:rPr>
+          <w:lang w:val="de-DE"/>
+        </w:rPr>
+        <w:t xml:space="preserve"> und das Tischmaximum festlegen können, um das Spiel an meine Bedürfnisse anpassen zu können. [3]</w:t>
+      </w:r>
+    </w:p>
+    <w:p>
+      <w:pPr>
+        <w:pStyle w:val="Textkrper"/>
+        <w:rPr>
+          <w:lang w:val="de-DE"/>
+        </w:rPr>
+      </w:pPr>
+      <w:r>
+        <w:rPr>
+          <w:lang w:val="de-DE"/>
+        </w:rPr>
+        <w:t xml:space="preserve">() Als Spieler möchte ich das Startguthaben festlegen können, um länger </w:t>
+      </w:r>
+      <w:proofErr w:type="spellStart"/>
+      <w:r>
+        <w:rPr>
+          <w:lang w:val="de-DE"/>
+        </w:rPr>
+        <w:t>Spielen</w:t>
+      </w:r>
+      <w:proofErr w:type="spellEnd"/>
+      <w:r>
+        <w:rPr>
+          <w:lang w:val="de-DE"/>
+        </w:rPr>
+        <w:t xml:space="preserve"> zu können und das Spiel interessanter zu gestalten.  [4]</w:t>
+      </w:r>
+    </w:p>
+    <w:p>
+      <w:pPr>
+        <w:pStyle w:val="Textkrper"/>
+        <w:rPr>
+          <w:lang w:val="de-DE"/>
+        </w:rPr>
+      </w:pPr>
+      <w:r>
+        <w:rPr>
+          <w:lang w:val="de-DE"/>
+        </w:rPr>
+        <w:t>Tasks:</w:t>
+      </w:r>
+    </w:p>
+    <w:p>
+      <w:pPr>
+        <w:pStyle w:val="Textkrper"/>
+        <w:numPr>
+          <w:ilvl w:val="0"/>
+          <w:numId w:val="33"/>
+        </w:numPr>
+        <w:rPr>
+          <w:lang w:val="de-DE"/>
+        </w:rPr>
+      </w:pPr>
+      <w:r>
+        <w:rPr>
+          <w:lang w:val="de-DE"/>
+        </w:rPr>
+        <w:t>Gamecontroller schreiben</w:t>
+      </w:r>
+      <w:r>
+        <w:rPr>
+          <w:lang w:val="de-DE"/>
+        </w:rPr>
+        <w:t xml:space="preserve"> (</w:t>
+      </w:r>
+      <w:proofErr w:type="spellStart"/>
+      <w:r>
+        <w:rPr>
+          <w:lang w:val="de-DE"/>
+        </w:rPr>
+        <w:t>luca</w:t>
+      </w:r>
+      <w:proofErr w:type="spellEnd"/>
+      <w:r>
+        <w:rPr>
+          <w:lang w:val="de-DE"/>
+        </w:rPr>
+        <w:t>) {</w:t>
+      </w:r>
+      <w:r>
+        <w:rPr>
+          <w:lang w:val="de-DE"/>
+        </w:rPr>
+        <w:t>32</w:t>
+      </w:r>
+      <w:r>
+        <w:rPr>
+          <w:lang w:val="de-DE"/>
+        </w:rPr>
+        <w:t>}</w:t>
+      </w:r>
+    </w:p>
+    <w:p>
+      <w:pPr>
+        <w:pStyle w:val="Textkrper"/>
+        <w:numPr>
+          <w:ilvl w:val="1"/>
+          <w:numId w:val="33"/>
+        </w:numPr>
+        <w:rPr>
+          <w:lang w:val="de-DE"/>
+        </w:rPr>
+      </w:pPr>
+      <w:r>
+        <w:rPr>
+          <w:lang w:val="de-DE"/>
+        </w:rPr>
+        <w:t>Dealer-Klasse</w:t>
+      </w:r>
+    </w:p>
+    <w:p>
+      <w:pPr>
+        <w:pStyle w:val="Textkrper"/>
+        <w:numPr>
+          <w:ilvl w:val="1"/>
+          <w:numId w:val="33"/>
+        </w:numPr>
+        <w:rPr>
+          <w:lang w:val="de-DE"/>
+        </w:rPr>
+      </w:pPr>
+      <w:r>
+        <w:rPr>
+          <w:lang w:val="de-DE"/>
+        </w:rPr>
+        <w:t>Ausgabe-Klasse</w:t>
+      </w:r>
+    </w:p>
+    <w:p>
+      <w:pPr>
+        <w:pStyle w:val="Textkrper"/>
+        <w:numPr>
+          <w:ilvl w:val="0"/>
+          <w:numId w:val="33"/>
+        </w:numPr>
+        <w:rPr>
+          <w:lang w:val="de-DE"/>
+        </w:rPr>
+      </w:pPr>
+      <w:r>
+        <w:rPr>
+          <w:lang w:val="de-DE"/>
+        </w:rPr>
+        <w:t>Human Player erstellen</w:t>
+      </w:r>
+      <w:r>
+        <w:rPr>
+          <w:lang w:val="de-DE"/>
+        </w:rPr>
+        <w:t xml:space="preserve"> (</w:t>
+      </w:r>
+      <w:proofErr w:type="spellStart"/>
+      <w:r>
+        <w:rPr>
+          <w:lang w:val="de-DE"/>
+        </w:rPr>
+        <w:t>noah</w:t>
+      </w:r>
+      <w:proofErr w:type="spellEnd"/>
+      <w:r>
+        <w:rPr>
+          <w:lang w:val="de-DE"/>
+        </w:rPr>
+        <w:t>) {</w:t>
+      </w:r>
+      <w:r>
+        <w:rPr>
+          <w:lang w:val="de-DE"/>
+        </w:rPr>
+        <w:t>16</w:t>
+      </w:r>
+      <w:r>
+        <w:rPr>
+          <w:lang w:val="de-DE"/>
+        </w:rPr>
+        <w:t>}</w:t>
+      </w:r>
+    </w:p>
+    <w:p>
+      <w:pPr>
+        <w:pStyle w:val="Textkrper"/>
+        <w:numPr>
+          <w:ilvl w:val="0"/>
+          <w:numId w:val="33"/>
+        </w:numPr>
+        <w:rPr>
+          <w:lang w:val="de-DE"/>
+        </w:rPr>
+      </w:pPr>
+      <w:r>
+        <w:rPr>
+          <w:lang w:val="de-DE"/>
+        </w:rPr>
+        <w:t>Rules schreiben (</w:t>
+      </w:r>
+      <w:proofErr w:type="spellStart"/>
+      <w:r>
+        <w:rPr>
+          <w:lang w:val="de-DE"/>
+        </w:rPr>
+        <w:t>felix</w:t>
+      </w:r>
+      <w:proofErr w:type="spellEnd"/>
+      <w:r>
+        <w:rPr>
+          <w:lang w:val="de-DE"/>
+        </w:rPr>
+        <w:t>) {</w:t>
+      </w:r>
+      <w:r>
+        <w:rPr>
+          <w:lang w:val="de-DE"/>
+        </w:rPr>
+        <w:t>32</w:t>
+      </w:r>
+      <w:r>
+        <w:rPr>
+          <w:lang w:val="de-DE"/>
+        </w:rPr>
+        <w:t>}</w:t>
+      </w:r>
+    </w:p>
+    <w:p>
+      <w:pPr>
+        <w:pStyle w:val="Textkrper"/>
+        <w:numPr>
+          <w:ilvl w:val="1"/>
+          <w:numId w:val="33"/>
+        </w:numPr>
+        <w:rPr>
+          <w:lang w:val="de-DE"/>
+        </w:rPr>
+      </w:pPr>
+      <w:r>
+        <w:rPr>
+          <w:lang w:val="de-DE"/>
+        </w:rPr>
+        <w:t>Funktion</w:t>
+      </w:r>
+      <w:r>
+        <w:rPr>
+          <w:lang w:val="de-DE"/>
+        </w:rPr>
+        <w:t>, die die Hand bewertet</w:t>
+      </w:r>
+    </w:p>
+    <w:p>
+      <w:pPr>
+        <w:pStyle w:val="Textkrper"/>
+        <w:numPr>
+          <w:ilvl w:val="1"/>
+          <w:numId w:val="33"/>
+        </w:numPr>
+        <w:rPr>
+          <w:lang w:val="de-DE"/>
+        </w:rPr>
+      </w:pPr>
+      <w:r>
+        <w:rPr>
+          <w:lang w:val="de-DE"/>
+        </w:rPr>
+        <w:lastRenderedPageBreak/>
+        <w:t>Funktion, die die Hände vergleicht</w:t>
+      </w:r>
+    </w:p>
+    <w:p>
+      <w:pPr>
+        <w:pStyle w:val="Textkrper"/>
+        <w:numPr>
+          <w:ilvl w:val="0"/>
+          <w:numId w:val="33"/>
+        </w:numPr>
+        <w:rPr>
+          <w:lang w:val="de-DE"/>
+        </w:rPr>
+      </w:pPr>
+      <w:r>
+        <w:rPr>
+          <w:lang w:val="de-DE"/>
+        </w:rPr>
+        <w:t>Menü (</w:t>
+      </w:r>
+      <w:proofErr w:type="spellStart"/>
+      <w:r>
+        <w:rPr>
+          <w:lang w:val="de-DE"/>
+        </w:rPr>
+        <w:t>sophia</w:t>
+      </w:r>
+      <w:proofErr w:type="spellEnd"/>
+      <w:r>
+        <w:rPr>
+          <w:lang w:val="de-DE"/>
+        </w:rPr>
+        <w:t>) {</w:t>
+      </w:r>
+      <w:r>
+        <w:rPr>
+          <w:lang w:val="de-DE"/>
+        </w:rPr>
+        <w:t>8</w:t>
+      </w:r>
+      <w:r>
+        <w:rPr>
+          <w:lang w:val="de-DE"/>
+        </w:rPr>
+        <w:t>}</w:t>
+      </w:r>
+    </w:p>
+    <w:p>
+      <w:pPr>
+        <w:pStyle w:val="Textkrper"/>
+        <w:numPr>
+          <w:ilvl w:val="1"/>
+          <w:numId w:val="33"/>
+        </w:numPr>
+        <w:rPr>
+          <w:lang w:val="de-DE"/>
+        </w:rPr>
+      </w:pPr>
+      <w:r>
+        <w:rPr>
+          <w:lang w:val="de-DE"/>
+        </w:rPr>
+        <w:t>Tischmaximum</w:t>
+      </w:r>
+    </w:p>
+    <w:p>
+      <w:pPr>
+        <w:pStyle w:val="Textkrper"/>
+        <w:numPr>
+          <w:ilvl w:val="1"/>
+          <w:numId w:val="33"/>
+        </w:numPr>
+        <w:rPr>
+          <w:lang w:val="de-DE"/>
+        </w:rPr>
+      </w:pPr>
+      <w:r>
+        <w:rPr>
+          <w:lang w:val="de-DE"/>
+        </w:rPr>
+        <w:t>Startguthaben</w:t>
+      </w:r>
+    </w:p>
+    <w:p>
+      <w:pPr>
+        <w:pStyle w:val="Textkrper"/>
+        <w:numPr>
+          <w:ilvl w:val="0"/>
+          <w:numId w:val="33"/>
+        </w:numPr>
+        <w:rPr>
+          <w:lang w:val="de-DE"/>
+        </w:rPr>
+      </w:pPr>
+      <w:r>
+        <w:rPr>
+          <w:lang w:val="de-DE"/>
+        </w:rPr>
+        <w:t>Tests schreiben (</w:t>
+      </w:r>
+      <w:proofErr w:type="spellStart"/>
+      <w:r>
+        <w:rPr>
+          <w:lang w:val="de-DE"/>
+        </w:rPr>
+        <w:t>miriam</w:t>
+      </w:r>
+      <w:proofErr w:type="spellEnd"/>
+      <w:r>
+        <w:rPr>
+          <w:lang w:val="de-DE"/>
+        </w:rPr>
+        <w:t>) {16}</w:t>
+      </w:r>
+    </w:p>
+    <w:p>
+      <w:pPr>
+        <w:pStyle w:val="Textkrper"/>
+        <w:rPr>
+          <w:lang w:val="de-DE"/>
+        </w:rPr>
+      </w:pPr>
+      <w:r>
+        <w:rPr>
+          <w:lang w:val="de-DE"/>
+        </w:rPr>
+        <w:t xml:space="preserve">Jeder Entwickler bekommt eigenen Branch, im Daily gibt jeder </w:t>
+      </w:r>
+      <w:proofErr w:type="gramStart"/>
+      <w:r>
+        <w:rPr>
+          <w:lang w:val="de-DE"/>
+        </w:rPr>
+        <w:t>Bescheid</w:t>
+      </w:r>
+      <w:proofErr w:type="gramEnd"/>
+      <w:r>
+        <w:rPr>
+          <w:lang w:val="de-DE"/>
+        </w:rPr>
+        <w:t xml:space="preserve"> wenn er mit was fertig ist und dann guckt jeder über die Entwicklungen drüber. Bei Bestätigung kann </w:t>
+      </w:r>
+      <w:proofErr w:type="spellStart"/>
+      <w:r>
+        <w:rPr>
+          <w:lang w:val="de-DE"/>
+        </w:rPr>
+        <w:t>gemercht</w:t>
+      </w:r>
+      <w:proofErr w:type="spellEnd"/>
+      <w:r>
+        <w:rPr>
+          <w:lang w:val="de-DE"/>
+        </w:rPr>
+        <w:t xml:space="preserve"> werden</w:t>
+      </w:r>
+    </w:p>
+    <w:p>
+      <w:pPr>
+        <w:pStyle w:val="Textkrper"/>
+        <w:tabs>
+          <w:tab w:val="left" w:pos="2382"/>
+        </w:tabs>
+        <w:rPr>
+          <w:lang w:val="de-DE"/>
+        </w:rPr>
+      </w:pPr>
+      <w:r>
+        <w:rPr>
+          <w:lang w:val="de-DE"/>
+        </w:rPr>
+        <w:t xml:space="preserve">Definition </w:t>
+      </w:r>
+      <w:proofErr w:type="spellStart"/>
+      <w:r>
+        <w:rPr>
+          <w:lang w:val="de-DE"/>
+        </w:rPr>
+        <w:t>of</w:t>
+      </w:r>
+      <w:proofErr w:type="spellEnd"/>
+      <w:r>
+        <w:rPr>
+          <w:lang w:val="de-DE"/>
+        </w:rPr>
+        <w:t xml:space="preserve"> </w:t>
+      </w:r>
+      <w:proofErr w:type="spellStart"/>
+      <w:r>
+        <w:rPr>
+          <w:lang w:val="de-DE"/>
+        </w:rPr>
+        <w:t>Done</w:t>
+      </w:r>
+      <w:proofErr w:type="spellEnd"/>
+      <w:r>
+        <w:rPr>
+          <w:lang w:val="de-DE"/>
+        </w:rPr>
+        <w:t>:</w:t>
+      </w:r>
+      <w:r>
+        <w:rPr>
+          <w:lang w:val="de-DE"/>
+        </w:rPr>
+        <w:tab/>
+      </w:r>
+    </w:p>
+    <w:p>
+      <w:pPr>
+        <w:pStyle w:val="Textkrper"/>
+        <w:numPr>
+          <w:ilvl w:val="0"/>
+          <w:numId w:val="35"/>
+        </w:numPr>
+        <w:tabs>
+          <w:tab w:val="left" w:pos="2382"/>
+        </w:tabs>
+        <w:rPr>
+          <w:lang w:val="de-DE"/>
+        </w:rPr>
+      </w:pPr>
+      <w:r>
+        <w:rPr>
+          <w:lang w:val="de-DE"/>
+        </w:rPr>
+        <w:t xml:space="preserve">Die Entwicklung </w:t>
+      </w:r>
+      <w:proofErr w:type="spellStart"/>
+      <w:r>
+        <w:rPr>
+          <w:lang w:val="de-DE"/>
+        </w:rPr>
+        <w:t>compilt</w:t>
+      </w:r>
+      <w:proofErr w:type="spellEnd"/>
+    </w:p>
+    <w:p>
+      <w:pPr>
+        <w:pStyle w:val="Textkrper"/>
+        <w:numPr>
+          <w:ilvl w:val="0"/>
+          <w:numId w:val="35"/>
+        </w:numPr>
+        <w:tabs>
+          <w:tab w:val="left" w:pos="2382"/>
+        </w:tabs>
+        <w:rPr>
+          <w:lang w:val="de-DE"/>
+        </w:rPr>
+      </w:pPr>
+      <w:r>
+        <w:rPr>
+          <w:lang w:val="de-DE"/>
+        </w:rPr>
+        <w:t>Bestätigung des Codes von mindestens einem Teammitglied</w:t>
+      </w:r>
+    </w:p>
+    <w:p>
+      <w:pPr>
+        <w:pStyle w:val="Textkrper"/>
+        <w:numPr>
+          <w:ilvl w:val="0"/>
+          <w:numId w:val="35"/>
+        </w:numPr>
+        <w:tabs>
+          <w:tab w:val="left" w:pos="2382"/>
+        </w:tabs>
+        <w:rPr>
+          <w:lang w:val="de-DE"/>
+        </w:rPr>
+      </w:pPr>
+      <w:r>
+        <w:rPr>
+          <w:lang w:val="de-DE"/>
+        </w:rPr>
+        <w:t xml:space="preserve">Code wird mit dem Masterbranch </w:t>
+      </w:r>
+      <w:proofErr w:type="spellStart"/>
+      <w:r>
+        <w:rPr>
+          <w:lang w:val="de-DE"/>
+        </w:rPr>
+        <w:t>gemergt</w:t>
+      </w:r>
+      <w:proofErr w:type="spellEnd"/>
     </w:p>
     <w:p>
       <w:pPr>
@@ -1492,6 +2645,119 @@
     </w:lvl>
   </w:abstractNum>
   <w:abstractNum w:abstractNumId="1" w15:restartNumberingAfterBreak="0">
+    <w:nsid w:val="0B8D5569"/>
+    <w:multiLevelType w:val="hybridMultilevel"/>
+    <w:tmpl w:val="AF2A7950"/>
+    <w:lvl w:ilvl="0" w:tplc="04070001">
+      <w:start w:val="1"/>
+      <w:numFmt w:val="bullet"/>
+      <w:lvlText w:val=""/>
+      <w:lvlJc w:val="left"/>
+      <w:pPr>
+        <w:ind w:left="720" w:hanging="360"/>
+      </w:pPr>
+      <w:rPr>
+        <w:rFonts w:ascii="Symbol" w:hAnsi="Symbol" w:hint="default"/>
+      </w:rPr>
+    </w:lvl>
+    <w:lvl w:ilvl="1" w:tplc="04070003">
+      <w:start w:val="1"/>
+      <w:numFmt w:val="bullet"/>
+      <w:lvlText w:val="o"/>
+      <w:lvlJc w:val="left"/>
+      <w:pPr>
+        <w:ind w:left="1440" w:hanging="360"/>
+      </w:pPr>
+      <w:rPr>
+        <w:rFonts w:ascii="Courier New" w:hAnsi="Courier New" w:cs="Courier New" w:hint="default"/>
+      </w:rPr>
+    </w:lvl>
+    <w:lvl w:ilvl="2" w:tplc="04070005" w:tentative="1">
+      <w:start w:val="1"/>
+      <w:numFmt w:val="bullet"/>
+      <w:lvlText w:val=""/>
+      <w:lvlJc w:val="left"/>
+      <w:pPr>
+        <w:ind w:left="2160" w:hanging="360"/>
+      </w:pPr>
+      <w:rPr>
+        <w:rFonts w:ascii="Wingdings" w:hAnsi="Wingdings" w:hint="default"/>
+      </w:rPr>
+    </w:lvl>
+    <w:lvl w:ilvl="3" w:tplc="04070001" w:tentative="1">
+      <w:start w:val="1"/>
+      <w:numFmt w:val="bullet"/>
+      <w:lvlText w:val=""/>
+      <w:lvlJc w:val="left"/>
+      <w:pPr>
+        <w:ind w:left="2880" w:hanging="360"/>
+      </w:pPr>
+      <w:rPr>
+        <w:rFonts w:ascii="Symbol" w:hAnsi="Symbol" w:hint="default"/>
+      </w:rPr>
+    </w:lvl>
+    <w:lvl w:ilvl="4" w:tplc="04070003" w:tentative="1">
+      <w:start w:val="1"/>
+      <w:numFmt w:val="bullet"/>
+      <w:lvlText w:val="o"/>
+      <w:lvlJc w:val="left"/>
+      <w:pPr>
+        <w:ind w:left="3600" w:hanging="360"/>
+      </w:pPr>
+      <w:rPr>
+        <w:rFonts w:ascii="Courier New" w:hAnsi="Courier New" w:cs="Courier New" w:hint="default"/>
+      </w:rPr>
+    </w:lvl>
+    <w:lvl w:ilvl="5" w:tplc="04070005" w:tentative="1">
+      <w:start w:val="1"/>
+      <w:numFmt w:val="bullet"/>
+      <w:lvlText w:val=""/>
+      <w:lvlJc w:val="left"/>
+      <w:pPr>
+        <w:ind w:left="4320" w:hanging="360"/>
+      </w:pPr>
+      <w:rPr>
+        <w:rFonts w:ascii="Wingdings" w:hAnsi="Wingdings" w:hint="default"/>
+      </w:rPr>
+    </w:lvl>
+    <w:lvl w:ilvl="6" w:tplc="04070001" w:tentative="1">
+      <w:start w:val="1"/>
+      <w:numFmt w:val="bullet"/>
+      <w:lvlText w:val=""/>
+      <w:lvlJc w:val="left"/>
+      <w:pPr>
+        <w:ind w:left="5040" w:hanging="360"/>
+      </w:pPr>
+      <w:rPr>
+        <w:rFonts w:ascii="Symbol" w:hAnsi="Symbol" w:hint="default"/>
+      </w:rPr>
+    </w:lvl>
+    <w:lvl w:ilvl="7" w:tplc="04070003" w:tentative="1">
+      <w:start w:val="1"/>
+      <w:numFmt w:val="bullet"/>
+      <w:lvlText w:val="o"/>
+      <w:lvlJc w:val="left"/>
+      <w:pPr>
+        <w:ind w:left="5760" w:hanging="360"/>
+      </w:pPr>
+      <w:rPr>
+        <w:rFonts w:ascii="Courier New" w:hAnsi="Courier New" w:cs="Courier New" w:hint="default"/>
+      </w:rPr>
+    </w:lvl>
+    <w:lvl w:ilvl="8" w:tplc="04070005" w:tentative="1">
+      <w:start w:val="1"/>
+      <w:numFmt w:val="bullet"/>
+      <w:lvlText w:val=""/>
+      <w:lvlJc w:val="left"/>
+      <w:pPr>
+        <w:ind w:left="6480" w:hanging="360"/>
+      </w:pPr>
+      <w:rPr>
+        <w:rFonts w:ascii="Wingdings" w:hAnsi="Wingdings" w:hint="default"/>
+      </w:rPr>
+    </w:lvl>
+  </w:abstractNum>
+  <w:abstractNum w:abstractNumId="2" w15:restartNumberingAfterBreak="0">
     <w:nsid w:val="170CD2DE"/>
     <w:multiLevelType w:val="multilevel"/>
     <w:tmpl w:val="2A380D3C"/>
@@ -1595,7 +2861,7 @@
       </w:pPr>
     </w:lvl>
   </w:abstractNum>
-  <w:abstractNum w:abstractNumId="2" w15:restartNumberingAfterBreak="0">
+  <w:abstractNum w:abstractNumId="3" w15:restartNumberingAfterBreak="0">
     <w:nsid w:val="1AA13DA5"/>
     <w:multiLevelType w:val="hybridMultilevel"/>
     <w:tmpl w:val="5FE670D4"/>
@@ -1708,7 +2974,120 @@
       </w:rPr>
     </w:lvl>
   </w:abstractNum>
-  <w:abstractNum w:abstractNumId="3" w15:restartNumberingAfterBreak="0">
+  <w:abstractNum w:abstractNumId="4" w15:restartNumberingAfterBreak="0">
+    <w:nsid w:val="1BE442E8"/>
+    <w:multiLevelType w:val="hybridMultilevel"/>
+    <w:tmpl w:val="048267FC"/>
+    <w:lvl w:ilvl="0" w:tplc="04070001">
+      <w:start w:val="1"/>
+      <w:numFmt w:val="bullet"/>
+      <w:lvlText w:val=""/>
+      <w:lvlJc w:val="left"/>
+      <w:pPr>
+        <w:ind w:left="720" w:hanging="360"/>
+      </w:pPr>
+      <w:rPr>
+        <w:rFonts w:ascii="Symbol" w:hAnsi="Symbol" w:hint="default"/>
+      </w:rPr>
+    </w:lvl>
+    <w:lvl w:ilvl="1" w:tplc="04070003">
+      <w:start w:val="1"/>
+      <w:numFmt w:val="bullet"/>
+      <w:lvlText w:val="o"/>
+      <w:lvlJc w:val="left"/>
+      <w:pPr>
+        <w:ind w:left="1440" w:hanging="360"/>
+      </w:pPr>
+      <w:rPr>
+        <w:rFonts w:ascii="Courier New" w:hAnsi="Courier New" w:cs="Courier New" w:hint="default"/>
+      </w:rPr>
+    </w:lvl>
+    <w:lvl w:ilvl="2" w:tplc="04070005" w:tentative="1">
+      <w:start w:val="1"/>
+      <w:numFmt w:val="bullet"/>
+      <w:lvlText w:val=""/>
+      <w:lvlJc w:val="left"/>
+      <w:pPr>
+        <w:ind w:left="2160" w:hanging="360"/>
+      </w:pPr>
+      <w:rPr>
+        <w:rFonts w:ascii="Wingdings" w:hAnsi="Wingdings" w:hint="default"/>
+      </w:rPr>
+    </w:lvl>
+    <w:lvl w:ilvl="3" w:tplc="04070001" w:tentative="1">
+      <w:start w:val="1"/>
+      <w:numFmt w:val="bullet"/>
+      <w:lvlText w:val=""/>
+      <w:lvlJc w:val="left"/>
+      <w:pPr>
+        <w:ind w:left="2880" w:hanging="360"/>
+      </w:pPr>
+      <w:rPr>
+        <w:rFonts w:ascii="Symbol" w:hAnsi="Symbol" w:hint="default"/>
+      </w:rPr>
+    </w:lvl>
+    <w:lvl w:ilvl="4" w:tplc="04070003" w:tentative="1">
+      <w:start w:val="1"/>
+      <w:numFmt w:val="bullet"/>
+      <w:lvlText w:val="o"/>
+      <w:lvlJc w:val="left"/>
+      <w:pPr>
+        <w:ind w:left="3600" w:hanging="360"/>
+      </w:pPr>
+      <w:rPr>
+        <w:rFonts w:ascii="Courier New" w:hAnsi="Courier New" w:cs="Courier New" w:hint="default"/>
+      </w:rPr>
+    </w:lvl>
+    <w:lvl w:ilvl="5" w:tplc="04070005" w:tentative="1">
+      <w:start w:val="1"/>
+      <w:numFmt w:val="bullet"/>
+      <w:lvlText w:val=""/>
+      <w:lvlJc w:val="left"/>
+      <w:pPr>
+        <w:ind w:left="4320" w:hanging="360"/>
+      </w:pPr>
+      <w:rPr>
+        <w:rFonts w:ascii="Wingdings" w:hAnsi="Wingdings" w:hint="default"/>
+      </w:rPr>
+    </w:lvl>
+    <w:lvl w:ilvl="6" w:tplc="04070001" w:tentative="1">
+      <w:start w:val="1"/>
+      <w:numFmt w:val="bullet"/>
+      <w:lvlText w:val=""/>
+      <w:lvlJc w:val="left"/>
+      <w:pPr>
+        <w:ind w:left="5040" w:hanging="360"/>
+      </w:pPr>
+      <w:rPr>
+        <w:rFonts w:ascii="Symbol" w:hAnsi="Symbol" w:hint="default"/>
+      </w:rPr>
+    </w:lvl>
+    <w:lvl w:ilvl="7" w:tplc="04070003" w:tentative="1">
+      <w:start w:val="1"/>
+      <w:numFmt w:val="bullet"/>
+      <w:lvlText w:val="o"/>
+      <w:lvlJc w:val="left"/>
+      <w:pPr>
+        <w:ind w:left="5760" w:hanging="360"/>
+      </w:pPr>
+      <w:rPr>
+        <w:rFonts w:ascii="Courier New" w:hAnsi="Courier New" w:cs="Courier New" w:hint="default"/>
+      </w:rPr>
+    </w:lvl>
+    <w:lvl w:ilvl="8" w:tplc="04070005" w:tentative="1">
+      <w:start w:val="1"/>
+      <w:numFmt w:val="bullet"/>
+      <w:lvlText w:val=""/>
+      <w:lvlJc w:val="left"/>
+      <w:pPr>
+        <w:ind w:left="6480" w:hanging="360"/>
+      </w:pPr>
+      <w:rPr>
+        <w:rFonts w:ascii="Wingdings" w:hAnsi="Wingdings" w:hint="default"/>
+      </w:rPr>
+    </w:lvl>
+  </w:abstractNum>
+  <w:abstractNum w:abstractNumId="5" w15:restartNumberingAfterBreak="0">
     <w:nsid w:val="2C1AE401"/>
     <w:multiLevelType w:val="multilevel"/>
     <w:tmpl w:val="F410A850"/>
@@ -1812,7 +3191,319 @@
       </w:pPr>
     </w:lvl>
   </w:abstractNum>
-  <w:abstractNum w:abstractNumId="4" w15:restartNumberingAfterBreak="0">
+  <w:abstractNum w:abstractNumId="6" w15:restartNumberingAfterBreak="0">
+    <w:nsid w:val="4B6E07E8"/>
+    <w:multiLevelType w:val="hybridMultilevel"/>
+    <w:tmpl w:val="F28EDCF2"/>
+    <w:lvl w:ilvl="0" w:tplc="0407000F">
+      <w:start w:val="1"/>
+      <w:numFmt w:val="decimal"/>
+      <w:lvlText w:val="%1."/>
+      <w:lvlJc w:val="left"/>
+      <w:pPr>
+        <w:ind w:left="720" w:hanging="360"/>
+      </w:pPr>
+    </w:lvl>
+    <w:lvl w:ilvl="1" w:tplc="04070019" w:tentative="1">
+      <w:start w:val="1"/>
+      <w:numFmt w:val="lowerLetter"/>
+      <w:lvlText w:val="%2."/>
+      <w:lvlJc w:val="left"/>
+      <w:pPr>
+        <w:ind w:left="1440" w:hanging="360"/>
+      </w:pPr>
+    </w:lvl>
+    <w:lvl w:ilvl="2" w:tplc="0407001B" w:tentative="1">
+      <w:start w:val="1"/>
+      <w:numFmt w:val="lowerRoman"/>
+      <w:lvlText w:val="%3."/>
+      <w:lvlJc w:val="right"/>
+      <w:pPr>
+        <w:ind w:left="2160" w:hanging="180"/>
+      </w:pPr>
+    </w:lvl>
+    <w:lvl w:ilvl="3" w:tplc="0407000F" w:tentative="1">
+      <w:start w:val="1"/>
+      <w:numFmt w:val="decimal"/>
+      <w:lvlText w:val="%4."/>
+      <w:lvlJc w:val="left"/>
+      <w:pPr>
+        <w:ind w:left="2880" w:hanging="360"/>
+      </w:pPr>
+    </w:lvl>
+    <w:lvl w:ilvl="4" w:tplc="04070019" w:tentative="1">
+      <w:start w:val="1"/>
+      <w:numFmt w:val="lowerLetter"/>
+      <w:lvlText w:val="%5."/>
+      <w:lvlJc w:val="left"/>
+      <w:pPr>
+        <w:ind w:left="3600" w:hanging="360"/>
+      </w:pPr>
+    </w:lvl>
+    <w:lvl w:ilvl="5" w:tplc="0407001B" w:tentative="1">
+      <w:start w:val="1"/>
+      <w:numFmt w:val="lowerRoman"/>
+      <w:lvlText w:val="%6."/>
+      <w:lvlJc w:val="right"/>
+      <w:pPr>
+        <w:ind w:left="4320" w:hanging="180"/>
+      </w:pPr>
+    </w:lvl>
+    <w:lvl w:ilvl="6" w:tplc="0407000F" w:tentative="1">
+      <w:start w:val="1"/>
+      <w:numFmt w:val="decimal"/>
+      <w:lvlText w:val="%7."/>
+      <w:lvlJc w:val="left"/>
+      <w:pPr>
+        <w:ind w:left="5040" w:hanging="360"/>
+      </w:pPr>
+    </w:lvl>
+    <w:lvl w:ilvl="7" w:tplc="04070019" w:tentative="1">
+      <w:start w:val="1"/>
+      <w:numFmt w:val="lowerLetter"/>
+      <w:lvlText w:val="%8."/>
+      <w:lvlJc w:val="left"/>
+      <w:pPr>
+        <w:ind w:left="5760" w:hanging="360"/>
+      </w:pPr>
+    </w:lvl>
+    <w:lvl w:ilvl="8" w:tplc="0407001B" w:tentative="1">
+      <w:start w:val="1"/>
+      <w:numFmt w:val="lowerRoman"/>
+      <w:lvlText w:val="%9."/>
+      <w:lvlJc w:val="right"/>
+      <w:pPr>
+        <w:ind w:left="6480" w:hanging="180"/>
+      </w:pPr>
+    </w:lvl>
+  </w:abstractNum>
+  <w:abstractNum w:abstractNumId="7" w15:restartNumberingAfterBreak="0">
+    <w:nsid w:val="4D7A1113"/>
+    <w:multiLevelType w:val="hybridMultilevel"/>
+    <w:tmpl w:val="8B940F1C"/>
+    <w:lvl w:ilvl="0" w:tplc="04070001">
+      <w:start w:val="1"/>
+      <w:numFmt w:val="bullet"/>
+      <w:lvlText w:val=""/>
+      <w:lvlJc w:val="left"/>
+      <w:pPr>
+        <w:ind w:left="720" w:hanging="360"/>
+      </w:pPr>
+      <w:rPr>
+        <w:rFonts w:ascii="Symbol" w:hAnsi="Symbol" w:hint="default"/>
+      </w:rPr>
+    </w:lvl>
+    <w:lvl w:ilvl="1" w:tplc="04070003" w:tentative="1">
+      <w:start w:val="1"/>
+      <w:numFmt w:val="bullet"/>
+      <w:lvlText w:val="o"/>
+      <w:lvlJc w:val="left"/>
+      <w:pPr>
+        <w:ind w:left="1440" w:hanging="360"/>
+      </w:pPr>
+      <w:rPr>
+        <w:rFonts w:ascii="Courier New" w:hAnsi="Courier New" w:cs="Courier New" w:hint="default"/>
+      </w:rPr>
+    </w:lvl>
+    <w:lvl w:ilvl="2" w:tplc="04070005" w:tentative="1">
+      <w:start w:val="1"/>
+      <w:numFmt w:val="bullet"/>
+      <w:lvlText w:val=""/>
+      <w:lvlJc w:val="left"/>
+      <w:pPr>
+        <w:ind w:left="2160" w:hanging="360"/>
+      </w:pPr>
+      <w:rPr>
+        <w:rFonts w:ascii="Wingdings" w:hAnsi="Wingdings" w:hint="default"/>
+      </w:rPr>
+    </w:lvl>
+    <w:lvl w:ilvl="3" w:tplc="04070001" w:tentative="1">
+      <w:start w:val="1"/>
+      <w:numFmt w:val="bullet"/>
+      <w:lvlText w:val=""/>
+      <w:lvlJc w:val="left"/>
+      <w:pPr>
+        <w:ind w:left="2880" w:hanging="360"/>
+      </w:pPr>
+      <w:rPr>
+        <w:rFonts w:ascii="Symbol" w:hAnsi="Symbol" w:hint="default"/>
+      </w:rPr>
+    </w:lvl>
+    <w:lvl w:ilvl="4" w:tplc="04070003" w:tentative="1">
+      <w:start w:val="1"/>
+      <w:numFmt w:val="bullet"/>
+      <w:lvlText w:val="o"/>
+      <w:lvlJc w:val="left"/>
+      <w:pPr>
+        <w:ind w:left="3600" w:hanging="360"/>
+      </w:pPr>
+      <w:rPr>
+        <w:rFonts w:ascii="Courier New" w:hAnsi="Courier New" w:cs="Courier New" w:hint="default"/>
+      </w:rPr>
+    </w:lvl>
+    <w:lvl w:ilvl="5" w:tplc="04070005" w:tentative="1">
+      <w:start w:val="1"/>
+      <w:numFmt w:val="bullet"/>
+      <w:lvlText w:val=""/>
+      <w:lvlJc w:val="left"/>
+      <w:pPr>
+        <w:ind w:left="4320" w:hanging="360"/>
+      </w:pPr>
+      <w:rPr>
+        <w:rFonts w:ascii="Wingdings" w:hAnsi="Wingdings" w:hint="default"/>
+      </w:rPr>
+    </w:lvl>
+    <w:lvl w:ilvl="6" w:tplc="04070001" w:tentative="1">
+      <w:start w:val="1"/>
+      <w:numFmt w:val="bullet"/>
+      <w:lvlText w:val=""/>
+      <w:lvlJc w:val="left"/>
+      <w:pPr>
+        <w:ind w:left="5040" w:hanging="360"/>
+      </w:pPr>
+      <w:rPr>
+        <w:rFonts w:ascii="Symbol" w:hAnsi="Symbol" w:hint="default"/>
+      </w:rPr>
+    </w:lvl>
+    <w:lvl w:ilvl="7" w:tplc="04070003" w:tentative="1">
+      <w:start w:val="1"/>
+      <w:numFmt w:val="bullet"/>
+      <w:lvlText w:val="o"/>
+      <w:lvlJc w:val="left"/>
+      <w:pPr>
+        <w:ind w:left="5760" w:hanging="360"/>
+      </w:pPr>
+      <w:rPr>
+        <w:rFonts w:ascii="Courier New" w:hAnsi="Courier New" w:cs="Courier New" w:hint="default"/>
+      </w:rPr>
+    </w:lvl>
+    <w:lvl w:ilvl="8" w:tplc="04070005" w:tentative="1">
+      <w:start w:val="1"/>
+      <w:numFmt w:val="bullet"/>
+      <w:lvlText w:val=""/>
+      <w:lvlJc w:val="left"/>
+      <w:pPr>
+        <w:ind w:left="6480" w:hanging="360"/>
+      </w:pPr>
+      <w:rPr>
+        <w:rFonts w:ascii="Wingdings" w:hAnsi="Wingdings" w:hint="default"/>
+      </w:rPr>
+    </w:lvl>
+  </w:abstractNum>
+  <w:abstractNum w:abstractNumId="8" w15:restartNumberingAfterBreak="0">
+    <w:nsid w:val="4F430CF2"/>
+    <w:multiLevelType w:val="hybridMultilevel"/>
+    <w:tmpl w:val="A97A163A"/>
+    <w:lvl w:ilvl="0" w:tplc="04070001">
+      <w:start w:val="1"/>
+      <w:numFmt w:val="bullet"/>
+      <w:lvlText w:val=""/>
+      <w:lvlJc w:val="left"/>
+      <w:pPr>
+        <w:ind w:left="720" w:hanging="360"/>
+      </w:pPr>
+      <w:rPr>
+        <w:rFonts w:ascii="Symbol" w:hAnsi="Symbol" w:hint="default"/>
+      </w:rPr>
+    </w:lvl>
+    <w:lvl w:ilvl="1" w:tplc="04070003" w:tentative="1">
+      <w:start w:val="1"/>
+      <w:numFmt w:val="bullet"/>
+      <w:lvlText w:val="o"/>
+      <w:lvlJc w:val="left"/>
+      <w:pPr>
+        <w:ind w:left="1440" w:hanging="360"/>
+      </w:pPr>
+      <w:rPr>
+        <w:rFonts w:ascii="Courier New" w:hAnsi="Courier New" w:cs="Courier New" w:hint="default"/>
+      </w:rPr>
+    </w:lvl>
+    <w:lvl w:ilvl="2" w:tplc="04070005" w:tentative="1">
+      <w:start w:val="1"/>
+      <w:numFmt w:val="bullet"/>
+      <w:lvlText w:val=""/>
+      <w:lvlJc w:val="left"/>
+      <w:pPr>
+        <w:ind w:left="2160" w:hanging="360"/>
+      </w:pPr>
+      <w:rPr>
+        <w:rFonts w:ascii="Wingdings" w:hAnsi="Wingdings" w:hint="default"/>
+      </w:rPr>
+    </w:lvl>
+    <w:lvl w:ilvl="3" w:tplc="04070001" w:tentative="1">
+      <w:start w:val="1"/>
+      <w:numFmt w:val="bullet"/>
+      <w:lvlText w:val=""/>
+      <w:lvlJc w:val="left"/>
+      <w:pPr>
+        <w:ind w:left="2880" w:hanging="360"/>
+      </w:pPr>
+      <w:rPr>
+        <w:rFonts w:ascii="Symbol" w:hAnsi="Symbol" w:hint="default"/>
+      </w:rPr>
+    </w:lvl>
+    <w:lvl w:ilvl="4" w:tplc="04070003" w:tentative="1">
+      <w:start w:val="1"/>
+      <w:numFmt w:val="bullet"/>
+      <w:lvlText w:val="o"/>
+      <w:lvlJc w:val="left"/>
+      <w:pPr>
+        <w:ind w:left="3600" w:hanging="360"/>
+      </w:pPr>
+      <w:rPr>
+        <w:rFonts w:ascii="Courier New" w:hAnsi="Courier New" w:cs="Courier New" w:hint="default"/>
+      </w:rPr>
+    </w:lvl>
+    <w:lvl w:ilvl="5" w:tplc="04070005" w:tentative="1">
+      <w:start w:val="1"/>
+      <w:numFmt w:val="bullet"/>
+      <w:lvlText w:val=""/>
+      <w:lvlJc w:val="left"/>
+      <w:pPr>
+        <w:ind w:left="4320" w:hanging="360"/>
+      </w:pPr>
+      <w:rPr>
+        <w:rFonts w:ascii="Wingdings" w:hAnsi="Wingdings" w:hint="default"/>
+      </w:rPr>
+    </w:lvl>
+    <w:lvl w:ilvl="6" w:tplc="04070001" w:tentative="1">
+      <w:start w:val="1"/>
+      <w:numFmt w:val="bullet"/>
+      <w:lvlText w:val=""/>
+      <w:lvlJc w:val="left"/>
+      <w:pPr>
+        <w:ind w:left="5040" w:hanging="360"/>
+      </w:pPr>
+      <w:rPr>
+        <w:rFonts w:ascii="Symbol" w:hAnsi="Symbol" w:hint="default"/>
+      </w:rPr>
+    </w:lvl>
+    <w:lvl w:ilvl="7" w:tplc="04070003" w:tentative="1">
+      <w:start w:val="1"/>
+      <w:numFmt w:val="bullet"/>
+      <w:lvlText w:val="o"/>
+      <w:lvlJc w:val="left"/>
+      <w:pPr>
+        <w:ind w:left="5760" w:hanging="360"/>
+      </w:pPr>
+      <w:rPr>
+        <w:rFonts w:ascii="Courier New" w:hAnsi="Courier New" w:cs="Courier New" w:hint="default"/>
+      </w:rPr>
+    </w:lvl>
+    <w:lvl w:ilvl="8" w:tplc="04070005" w:tentative="1">
+      <w:start w:val="1"/>
+      <w:numFmt w:val="bullet"/>
+      <w:lvlText w:val=""/>
+      <w:lvlJc w:val="left"/>
+      <w:pPr>
+        <w:ind w:left="6480" w:hanging="360"/>
+      </w:pPr>
+      <w:rPr>
+        <w:rFonts w:ascii="Wingdings" w:hAnsi="Wingdings" w:hint="default"/>
+      </w:rPr>
+    </w:lvl>
+  </w:abstractNum>
+  <w:abstractNum w:abstractNumId="9" w15:restartNumberingAfterBreak="0">
     <w:nsid w:val="5FD0000D"/>
     <w:multiLevelType w:val="hybridMultilevel"/>
     <w:tmpl w:val="1D40AB06"/>
@@ -1925,7 +3616,7 @@
       </w:rPr>
     </w:lvl>
   </w:abstractNum>
-  <w:abstractNum w:abstractNumId="5" w15:restartNumberingAfterBreak="0">
+  <w:abstractNum w:abstractNumId="10" w15:restartNumberingAfterBreak="0">
     <w:nsid w:val="6AE05459"/>
     <w:multiLevelType w:val="hybridMultilevel"/>
     <w:tmpl w:val="31222A42"/>
@@ -2038,7 +3729,7 @@
       </w:rPr>
     </w:lvl>
   </w:abstractNum>
-  <w:abstractNum w:abstractNumId="6" w15:restartNumberingAfterBreak="0">
+  <w:abstractNum w:abstractNumId="11" w15:restartNumberingAfterBreak="0">
     <w:nsid w:val="6DE36367"/>
     <w:multiLevelType w:val="hybridMultilevel"/>
     <w:tmpl w:val="86389C34"/>
@@ -2151,7 +3842,7 @@
       </w:rPr>
     </w:lvl>
   </w:abstractNum>
-  <w:abstractNum w:abstractNumId="7" w15:restartNumberingAfterBreak="0">
+  <w:abstractNum w:abstractNumId="12" w15:restartNumberingAfterBreak="0">
     <w:nsid w:val="71315DCA"/>
     <w:multiLevelType w:val="multilevel"/>
     <w:tmpl w:val="80D869C6"/>
@@ -2264,7 +3955,120 @@
       </w:pPr>
     </w:lvl>
   </w:abstractNum>
-  <w:abstractNum w:abstractNumId="8" w15:restartNumberingAfterBreak="0">
+  <w:abstractNum w:abstractNumId="13" w15:restartNumberingAfterBreak="0">
+    <w:nsid w:val="71965FAD"/>
+    <w:multiLevelType w:val="hybridMultilevel"/>
+    <w:tmpl w:val="8ACC2608"/>
+    <w:lvl w:ilvl="0" w:tplc="04070001">
+      <w:start w:val="1"/>
+      <w:numFmt w:val="bullet"/>
+      <w:lvlText w:val=""/>
+      <w:lvlJc w:val="left"/>
+      <w:pPr>
+        <w:ind w:left="1080" w:hanging="360"/>
+      </w:pPr>
+      <w:rPr>
+        <w:rFonts w:ascii="Symbol" w:hAnsi="Symbol" w:hint="default"/>
+      </w:rPr>
+    </w:lvl>
+    <w:lvl w:ilvl="1" w:tplc="04070003" w:tentative="1">
+      <w:start w:val="1"/>
+      <w:numFmt w:val="bullet"/>
+      <w:lvlText w:val="o"/>
+      <w:lvlJc w:val="left"/>
+      <w:pPr>
+        <w:ind w:left="1800" w:hanging="360"/>
+      </w:pPr>
+      <w:rPr>
+        <w:rFonts w:ascii="Courier New" w:hAnsi="Courier New" w:cs="Courier New" w:hint="default"/>
+      </w:rPr>
+    </w:lvl>
+    <w:lvl w:ilvl="2" w:tplc="04070005" w:tentative="1">
+      <w:start w:val="1"/>
+      <w:numFmt w:val="bullet"/>
+      <w:lvlText w:val=""/>
+      <w:lvlJc w:val="left"/>
+      <w:pPr>
+        <w:ind w:left="2520" w:hanging="360"/>
+      </w:pPr>
+      <w:rPr>
+        <w:rFonts w:ascii="Wingdings" w:hAnsi="Wingdings" w:hint="default"/>
+      </w:rPr>
+    </w:lvl>
+    <w:lvl w:ilvl="3" w:tplc="04070001" w:tentative="1">
+      <w:start w:val="1"/>
+      <w:numFmt w:val="bullet"/>
+      <w:lvlText w:val=""/>
+      <w:lvlJc w:val="left"/>
+      <w:pPr>
+        <w:ind w:left="3240" w:hanging="360"/>
+      </w:pPr>
+      <w:rPr>
+        <w:rFonts w:ascii="Symbol" w:hAnsi="Symbol" w:hint="default"/>
+      </w:rPr>
+    </w:lvl>
+    <w:lvl w:ilvl="4" w:tplc="04070003" w:tentative="1">
+      <w:start w:val="1"/>
+      <w:numFmt w:val="bullet"/>
+      <w:lvlText w:val="o"/>
+      <w:lvlJc w:val="left"/>
+      <w:pPr>
+        <w:ind w:left="3960" w:hanging="360"/>
+      </w:pPr>
+      <w:rPr>
+        <w:rFonts w:ascii="Courier New" w:hAnsi="Courier New" w:cs="Courier New" w:hint="default"/>
+      </w:rPr>
+    </w:lvl>
+    <w:lvl w:ilvl="5" w:tplc="04070005" w:tentative="1">
+      <w:start w:val="1"/>
+      <w:numFmt w:val="bullet"/>
+      <w:lvlText w:val=""/>
+      <w:lvlJc w:val="left"/>
+      <w:pPr>
+        <w:ind w:left="4680" w:hanging="360"/>
+      </w:pPr>
+      <w:rPr>
+        <w:rFonts w:ascii="Wingdings" w:hAnsi="Wingdings" w:hint="default"/>
+      </w:rPr>
+    </w:lvl>
+    <w:lvl w:ilvl="6" w:tplc="04070001" w:tentative="1">
+      <w:start w:val="1"/>
+      <w:numFmt w:val="bullet"/>
+      <w:lvlText w:val=""/>
+      <w:lvlJc w:val="left"/>
+      <w:pPr>
+        <w:ind w:left="5400" w:hanging="360"/>
+      </w:pPr>
+      <w:rPr>
+        <w:rFonts w:ascii="Symbol" w:hAnsi="Symbol" w:hint="default"/>
+      </w:rPr>
+    </w:lvl>
+    <w:lvl w:ilvl="7" w:tplc="04070003" w:tentative="1">
+      <w:start w:val="1"/>
+      <w:numFmt w:val="bullet"/>
+      <w:lvlText w:val="o"/>
+      <w:lvlJc w:val="left"/>
+      <w:pPr>
+        <w:ind w:left="6120" w:hanging="360"/>
+      </w:pPr>
+      <w:rPr>
+        <w:rFonts w:ascii="Courier New" w:hAnsi="Courier New" w:cs="Courier New" w:hint="default"/>
+      </w:rPr>
+    </w:lvl>
+    <w:lvl w:ilvl="8" w:tplc="04070005" w:tentative="1">
+      <w:start w:val="1"/>
+      <w:numFmt w:val="bullet"/>
+      <w:lvlText w:val=""/>
+      <w:lvlJc w:val="left"/>
+      <w:pPr>
+        <w:ind w:left="6840" w:hanging="360"/>
+      </w:pPr>
+      <w:rPr>
+        <w:rFonts w:ascii="Wingdings" w:hAnsi="Wingdings" w:hint="default"/>
+      </w:rPr>
+    </w:lvl>
+  </w:abstractNum>
+  <w:abstractNum w:abstractNumId="14" w15:restartNumberingAfterBreak="0">
     <w:nsid w:val="7F7C123D"/>
     <w:multiLevelType w:val="hybridMultilevel"/>
     <w:tmpl w:val="E966ADBE"/>
@@ -2378,10 +4182,10 @@
     </w:lvl>
   </w:abstractNum>
   <w:num w:numId="1">
-    <w:abstractNumId w:val="1"/>
+    <w:abstractNumId w:val="2"/>
   </w:num>
   <w:num w:numId="2">
-    <w:abstractNumId w:val="1"/>
+    <w:abstractNumId w:val="2"/>
   </w:num>
   <w:num w:numId="3">
     <w:abstractNumId w:val="0"/>
@@ -2417,7 +4221,7 @@
     <w:abstractNumId w:val="0"/>
   </w:num>
   <w:num w:numId="14">
-    <w:abstractNumId w:val="7"/>
+    <w:abstractNumId w:val="12"/>
     <w:lvlOverride w:ilvl="0">
       <w:startOverride w:val="1"/>
     </w:lvlOverride>
@@ -2471,7 +4275,7 @@
     <w:abstractNumId w:val="0"/>
   </w:num>
   <w:num w:numId="23">
-    <w:abstractNumId w:val="7"/>
+    <w:abstractNumId w:val="12"/>
     <w:lvlOverride w:ilvl="0">
       <w:startOverride w:val="1"/>
     </w:lvlOverride>
@@ -2504,19 +4308,37 @@
     <w:abstractNumId w:val="0"/>
   </w:num>
   <w:num w:numId="25">
+    <w:abstractNumId w:val="9"/>
+  </w:num>
+  <w:num w:numId="26">
+    <w:abstractNumId w:val="11"/>
+  </w:num>
+  <w:num w:numId="27">
+    <w:abstractNumId w:val="3"/>
+  </w:num>
+  <w:num w:numId="28">
+    <w:abstractNumId w:val="14"/>
+  </w:num>
+  <w:num w:numId="29">
+    <w:abstractNumId w:val="10"/>
+  </w:num>
+  <w:num w:numId="30">
+    <w:abstractNumId w:val="8"/>
+  </w:num>
+  <w:num w:numId="31">
     <w:abstractNumId w:val="4"/>
   </w:num>
-  <w:num w:numId="26">
+  <w:num w:numId="32">
+    <w:abstractNumId w:val="13"/>
+  </w:num>
+  <w:num w:numId="33">
+    <w:abstractNumId w:val="1"/>
+  </w:num>
+  <w:num w:numId="34">
+    <w:abstractNumId w:val="7"/>
+  </w:num>
+  <w:num w:numId="35">
     <w:abstractNumId w:val="6"/>
-  </w:num>
-  <w:num w:numId="27">
-    <w:abstractNumId w:val="2"/>
-  </w:num>
-  <w:num w:numId="28">
-    <w:abstractNumId w:val="8"/>
-  </w:num>
-  <w:num w:numId="29">
-    <w:abstractNumId w:val="5"/>
   </w:num>
 </w:numbering>
 </file>
@@ -3945,19 +5767,12 @@
 </file>
 
 <file path=customXml/item1.xml><?xml version="1.0" encoding="utf-8"?>
-<?mso-contentType ?>
-<FormTemplates xmlns="http://schemas.microsoft.com/sharepoint/v3/contenttype/forms">
-  <Display>DocumentLibraryForm</Display>
-  <Edit>DocumentLibraryForm</Edit>
-  <New>DocumentLibraryForm</New>
-</FormTemplates>
+<p:properties xmlns:p="http://schemas.microsoft.com/office/2006/metadata/properties" xmlns:xsi="http://www.w3.org/2001/XMLSchema-instance" xmlns:pc="http://schemas.microsoft.com/office/infopath/2007/PartnerControls">
+  <documentManagement/>
+</p:properties>
 </file>
 
 <file path=customXml/item2.xml><?xml version="1.0" encoding="utf-8"?>
-<b:Sources xmlns:b="http://schemas.openxmlformats.org/officeDocument/2006/bibliography" xmlns="http://schemas.openxmlformats.org/officeDocument/2006/bibliography" SelectedStyle="\APASixthEditionOfficeOnline.xsl" StyleName="APA" Version="6"/>
-</file>
-
-<file path=customXml/item3.xml><?xml version="1.0" encoding="utf-8"?>
 <ct:contentTypeSchema xmlns:ct="http://schemas.microsoft.com/office/2006/metadata/contentType" xmlns:ma="http://schemas.microsoft.com/office/2006/metadata/properties/metaAttributes" ct:_="" ma:_="" ma:contentTypeName="Document" ma:contentTypeID="0x010100F4BD7BDB2D2A004682DDC96958DD7A7E" ma:contentTypeVersion="0" ma:contentTypeDescription="Create a new document." ma:contentTypeScope="" ma:versionID="0b29dd597d0c91b6563e6478bd3ed3f5">
   <xsd:schema xmlns:xsd="http://www.w3.org/2001/XMLSchema" xmlns:xs="http://www.w3.org/2001/XMLSchema" xmlns:p="http://schemas.microsoft.com/office/2006/metadata/properties" targetNamespace="http://schemas.microsoft.com/office/2006/metadata/properties" ma:root="true" ma:fieldsID="d413257cd9829394d17656a545d5fa4e">
     <xsd:element name="properties">
@@ -4071,29 +5886,29 @@
 </ct:contentTypeSchema>
 </file>
 
+<file path=customXml/item3.xml><?xml version="1.0" encoding="utf-8"?>
+<b:Sources xmlns:b="http://schemas.openxmlformats.org/officeDocument/2006/bibliography" xmlns="http://schemas.openxmlformats.org/officeDocument/2006/bibliography" SelectedStyle="\APASixthEditionOfficeOnline.xsl" StyleName="APA" Version="6"/>
+</file>
+
 <file path=customXml/item4.xml><?xml version="1.0" encoding="utf-8"?>
-<p:properties xmlns:p="http://schemas.microsoft.com/office/2006/metadata/properties" xmlns:xsi="http://www.w3.org/2001/XMLSchema-instance" xmlns:pc="http://schemas.microsoft.com/office/infopath/2007/PartnerControls">
-  <documentManagement/>
-</p:properties>
+<?mso-contentType ?>
+<FormTemplates xmlns="http://schemas.microsoft.com/sharepoint/v3/contenttype/forms">
+  <Display>DocumentLibraryForm</Display>
+  <Edit>DocumentLibraryForm</Edit>
+  <New>DocumentLibraryForm</New>
+</FormTemplates>
 </file>
 
 <file path=customXml/itemProps1.xml><?xml version="1.0" encoding="utf-8"?>
-<ds:datastoreItem xmlns:ds="http://schemas.openxmlformats.org/officeDocument/2006/customXml" ds:itemID="{1D219128-657A-4BAF-8065-3156DE4D22C8}">
+<ds:datastoreItem xmlns:ds="http://schemas.openxmlformats.org/officeDocument/2006/customXml" ds:itemID="{D10C7A28-2BEF-44CA-A0A3-0692EA4CF39E}">
   <ds:schemaRefs>
-    <ds:schemaRef ds:uri="http://schemas.microsoft.com/sharepoint/v3/contenttype/forms"/>
+    <ds:schemaRef ds:uri="http://schemas.microsoft.com/office/2006/metadata/properties"/>
+    <ds:schemaRef ds:uri="http://schemas.microsoft.com/office/infopath/2007/PartnerControls"/>
   </ds:schemaRefs>
 </ds:datastoreItem>
 </file>
 
 <file path=customXml/itemProps2.xml><?xml version="1.0" encoding="utf-8"?>
-<ds:datastoreItem xmlns:ds="http://schemas.openxmlformats.org/officeDocument/2006/customXml" ds:itemID="{09968722-A454-4B76-A052-1C64C89EE263}">
-  <ds:schemaRefs>
-    <ds:schemaRef ds:uri="http://schemas.openxmlformats.org/officeDocument/2006/bibliography"/>
-  </ds:schemaRefs>
-</ds:datastoreItem>
-</file>
-
-<file path=customXml/itemProps3.xml><?xml version="1.0" encoding="utf-8"?>
 <ds:datastoreItem xmlns:ds="http://schemas.openxmlformats.org/officeDocument/2006/customXml" ds:itemID="{9D8562DF-02C1-4D59-924D-8B2AED9101A1}">
   <ds:schemaRefs>
     <ds:schemaRef ds:uri="http://schemas.microsoft.com/office/2006/metadata/contentType"/>
@@ -4109,11 +5924,18 @@
 </ds:datastoreItem>
 </file>
 
+<file path=customXml/itemProps3.xml><?xml version="1.0" encoding="utf-8"?>
+<ds:datastoreItem xmlns:ds="http://schemas.openxmlformats.org/officeDocument/2006/customXml" ds:itemID="{09968722-A454-4B76-A052-1C64C89EE263}">
+  <ds:schemaRefs>
+    <ds:schemaRef ds:uri="http://schemas.openxmlformats.org/officeDocument/2006/bibliography"/>
+  </ds:schemaRefs>
+</ds:datastoreItem>
+</file>
+
 <file path=customXml/itemProps4.xml><?xml version="1.0" encoding="utf-8"?>
-<ds:datastoreItem xmlns:ds="http://schemas.openxmlformats.org/officeDocument/2006/customXml" ds:itemID="{D10C7A28-2BEF-44CA-A0A3-0692EA4CF39E}">
+<ds:datastoreItem xmlns:ds="http://schemas.openxmlformats.org/officeDocument/2006/customXml" ds:itemID="{1D219128-657A-4BAF-8065-3156DE4D22C8}">
   <ds:schemaRefs>
-    <ds:schemaRef ds:uri="http://schemas.microsoft.com/office/2006/metadata/properties"/>
-    <ds:schemaRef ds:uri="http://schemas.microsoft.com/office/infopath/2007/PartnerControls"/>
+    <ds:schemaRef ds:uri="http://schemas.microsoft.com/sharepoint/v3/contenttype/forms"/>
   </ds:schemaRefs>
 </ds:datastoreItem>
 </file>
--- a/Software_Engineering_Projekt_Schmierzettel.docx
+++ b/Software_Engineering_Projekt_Schmierzettel.docx
@@ -1355,13 +1355,7 @@
         <w:rPr>
           <w:lang w:val="de-DE"/>
         </w:rPr>
-        <w:t xml:space="preserve"> und </w:t>
-      </w:r>
-      <w:r>
-        <w:rPr>
-          <w:lang w:val="de-DE"/>
-        </w:rPr>
-        <w:t>Review der Funktionen durch die anderen Teammitglieder</w:t>
+        <w:t xml:space="preserve"> und Review der Funktionen durch die anderen Teammitglieder</w:t>
       </w:r>
     </w:p>
     <w:p>
@@ -2460,14 +2454,6 @@
         <w:t>gemergt</w:t>
       </w:r>
       <w:proofErr w:type="spellEnd"/>
-    </w:p>
-    <w:p>
-      <w:pPr>
-        <w:pStyle w:val="Textkrper"/>
-        <w:rPr>
-          <w:lang w:val="de-DE"/>
-        </w:rPr>
-      </w:pPr>
     </w:p>
     <w:p>
       <w:pPr>
@@ -5445,6 +5431,34 @@
       <w:shd w:val="clear" w:color="auto" w:fill="E1DFDD"/>
     </w:rPr>
   </w:style>
+  <w:style w:type="paragraph" w:styleId="Sprechblasentext">
+    <w:name w:val="Balloon Text"/>
+    <w:basedOn w:val="Standard"/>
+    <w:link w:val="SprechblasentextZchn"/>
+    <w:semiHidden/>
+    <w:unhideWhenUsed/>
+    <w:rsid w:val="0097713F"/>
+    <w:pPr>
+      <w:spacing w:after="0"/>
+    </w:pPr>
+    <w:rPr>
+      <w:rFonts w:ascii="Segoe UI" w:hAnsi="Segoe UI" w:cs="Segoe UI"/>
+      <w:sz w:val="18"/>
+      <w:szCs w:val="18"/>
+    </w:rPr>
+  </w:style>
+  <w:style w:type="character" w:customStyle="1" w:styleId="SprechblasentextZchn">
+    <w:name w:val="Sprechblasentext Zchn"/>
+    <w:basedOn w:val="Absatz-Standardschriftart"/>
+    <w:link w:val="Sprechblasentext"/>
+    <w:semiHidden/>
+    <w:rsid w:val="0097713F"/>
+    <w:rPr>
+      <w:rFonts w:ascii="Segoe UI" w:hAnsi="Segoe UI" w:cs="Segoe UI"/>
+      <w:sz w:val="18"/>
+      <w:szCs w:val="18"/>
+    </w:rPr>
+  </w:style>
 </w:styles>
 </file>
 
@@ -5767,12 +5781,19 @@
 </file>
 
 <file path=customXml/item1.xml><?xml version="1.0" encoding="utf-8"?>
-<p:properties xmlns:p="http://schemas.microsoft.com/office/2006/metadata/properties" xmlns:xsi="http://www.w3.org/2001/XMLSchema-instance" xmlns:pc="http://schemas.microsoft.com/office/infopath/2007/PartnerControls">
-  <documentManagement/>
-</p:properties>
+<?mso-contentType ?>
+<FormTemplates xmlns="http://schemas.microsoft.com/sharepoint/v3/contenttype/forms">
+  <Display>DocumentLibraryForm</Display>
+  <Edit>DocumentLibraryForm</Edit>
+  <New>DocumentLibraryForm</New>
+</FormTemplates>
 </file>
 
 <file path=customXml/item2.xml><?xml version="1.0" encoding="utf-8"?>
+<b:Sources xmlns:b="http://schemas.openxmlformats.org/officeDocument/2006/bibliography" xmlns="http://schemas.openxmlformats.org/officeDocument/2006/bibliography" SelectedStyle="\APASixthEditionOfficeOnline.xsl" StyleName="APA" Version="6"/>
+</file>
+
+<file path=customXml/item3.xml><?xml version="1.0" encoding="utf-8"?>
 <ct:contentTypeSchema xmlns:ct="http://schemas.microsoft.com/office/2006/metadata/contentType" xmlns:ma="http://schemas.microsoft.com/office/2006/metadata/properties/metaAttributes" ct:_="" ma:_="" ma:contentTypeName="Document" ma:contentTypeID="0x010100F4BD7BDB2D2A004682DDC96958DD7A7E" ma:contentTypeVersion="0" ma:contentTypeDescription="Create a new document." ma:contentTypeScope="" ma:versionID="0b29dd597d0c91b6563e6478bd3ed3f5">
   <xsd:schema xmlns:xsd="http://www.w3.org/2001/XMLSchema" xmlns:xs="http://www.w3.org/2001/XMLSchema" xmlns:p="http://schemas.microsoft.com/office/2006/metadata/properties" targetNamespace="http://schemas.microsoft.com/office/2006/metadata/properties" ma:root="true" ma:fieldsID="d413257cd9829394d17656a545d5fa4e">
     <xsd:element name="properties">
@@ -5886,29 +5907,29 @@
 </ct:contentTypeSchema>
 </file>
 
-<file path=customXml/item3.xml><?xml version="1.0" encoding="utf-8"?>
-<b:Sources xmlns:b="http://schemas.openxmlformats.org/officeDocument/2006/bibliography" xmlns="http://schemas.openxmlformats.org/officeDocument/2006/bibliography" SelectedStyle="\APASixthEditionOfficeOnline.xsl" StyleName="APA" Version="6"/>
-</file>
-
 <file path=customXml/item4.xml><?xml version="1.0" encoding="utf-8"?>
-<?mso-contentType ?>
-<FormTemplates xmlns="http://schemas.microsoft.com/sharepoint/v3/contenttype/forms">
-  <Display>DocumentLibraryForm</Display>
-  <Edit>DocumentLibraryForm</Edit>
-  <New>DocumentLibraryForm</New>
-</FormTemplates>
+<p:properties xmlns:p="http://schemas.microsoft.com/office/2006/metadata/properties" xmlns:xsi="http://www.w3.org/2001/XMLSchema-instance" xmlns:pc="http://schemas.microsoft.com/office/infopath/2007/PartnerControls">
+  <documentManagement/>
+</p:properties>
 </file>
 
 <file path=customXml/itemProps1.xml><?xml version="1.0" encoding="utf-8"?>
-<ds:datastoreItem xmlns:ds="http://schemas.openxmlformats.org/officeDocument/2006/customXml" ds:itemID="{D10C7A28-2BEF-44CA-A0A3-0692EA4CF39E}">
+<ds:datastoreItem xmlns:ds="http://schemas.openxmlformats.org/officeDocument/2006/customXml" ds:itemID="{1D219128-657A-4BAF-8065-3156DE4D22C8}">
   <ds:schemaRefs>
-    <ds:schemaRef ds:uri="http://schemas.microsoft.com/office/2006/metadata/properties"/>
-    <ds:schemaRef ds:uri="http://schemas.microsoft.com/office/infopath/2007/PartnerControls"/>
+    <ds:schemaRef ds:uri="http://schemas.microsoft.com/sharepoint/v3/contenttype/forms"/>
   </ds:schemaRefs>
 </ds:datastoreItem>
 </file>
 
 <file path=customXml/itemProps2.xml><?xml version="1.0" encoding="utf-8"?>
+<ds:datastoreItem xmlns:ds="http://schemas.openxmlformats.org/officeDocument/2006/customXml" ds:itemID="{09968722-A454-4B76-A052-1C64C89EE263}">
+  <ds:schemaRefs>
+    <ds:schemaRef ds:uri="http://schemas.openxmlformats.org/officeDocument/2006/bibliography"/>
+  </ds:schemaRefs>
+</ds:datastoreItem>
+</file>
+
+<file path=customXml/itemProps3.xml><?xml version="1.0" encoding="utf-8"?>
 <ds:datastoreItem xmlns:ds="http://schemas.openxmlformats.org/officeDocument/2006/customXml" ds:itemID="{9D8562DF-02C1-4D59-924D-8B2AED9101A1}">
   <ds:schemaRefs>
     <ds:schemaRef ds:uri="http://schemas.microsoft.com/office/2006/metadata/contentType"/>
@@ -5924,18 +5945,11 @@
 </ds:datastoreItem>
 </file>
 
-<file path=customXml/itemProps3.xml><?xml version="1.0" encoding="utf-8"?>
-<ds:datastoreItem xmlns:ds="http://schemas.openxmlformats.org/officeDocument/2006/customXml" ds:itemID="{09968722-A454-4B76-A052-1C64C89EE263}">
+<file path=customXml/itemProps4.xml><?xml version="1.0" encoding="utf-8"?>
+<ds:datastoreItem xmlns:ds="http://schemas.openxmlformats.org/officeDocument/2006/customXml" ds:itemID="{D10C7A28-2BEF-44CA-A0A3-0692EA4CF39E}">
   <ds:schemaRefs>
-    <ds:schemaRef ds:uri="http://schemas.openxmlformats.org/officeDocument/2006/bibliography"/>
-  </ds:schemaRefs>
-</ds:datastoreItem>
-</file>
-
-<file path=customXml/itemProps4.xml><?xml version="1.0" encoding="utf-8"?>
-<ds:datastoreItem xmlns:ds="http://schemas.openxmlformats.org/officeDocument/2006/customXml" ds:itemID="{1D219128-657A-4BAF-8065-3156DE4D22C8}">
-  <ds:schemaRefs>
-    <ds:schemaRef ds:uri="http://schemas.microsoft.com/sharepoint/v3/contenttype/forms"/>
+    <ds:schemaRef ds:uri="http://schemas.microsoft.com/office/2006/metadata/properties"/>
+    <ds:schemaRef ds:uri="http://schemas.microsoft.com/office/infopath/2007/PartnerControls"/>
   </ds:schemaRefs>
 </ds:datastoreItem>
 </file>